--- a/IEMP_Client/Windows/说明文档.docx
+++ b/IEMP_Client/Windows/说明文档.docx
@@ -1,12 +1,13 @@
 
 <file path=word/document.xml><?xml version="1.0" encoding="utf-8"?>
-<w:document xmlns:wpc="http://schemas.microsoft.com/office/word/2010/wordprocessingCanvas" xmlns:cx="http://schemas.microsoft.com/office/drawing/2014/chartex" xmlns:cx1="http://schemas.microsoft.com/office/drawing/2015/9/8/chartex" xmlns:cx2="http://schemas.microsoft.com/office/drawing/2015/10/21/chartex" xmlns:cx3="http://schemas.microsoft.com/office/drawing/2016/5/9/chartex" xmlns:cx4="http://schemas.microsoft.com/office/drawing/2016/5/10/chartex" xmlns:cx5="http://schemas.microsoft.com/office/drawing/2016/5/11/chartex" xmlns:cx6="http://schemas.microsoft.com/office/drawing/2016/5/12/chartex" xmlns:cx7="http://schemas.microsoft.com/office/drawing/2016/5/13/chartex" xmlns:cx8="http://schemas.microsoft.com/office/drawing/2016/5/14/chartex" xmlns:mc="http://schemas.openxmlformats.org/markup-compatibility/2006" xmlns:aink="http://schemas.microsoft.com/office/drawing/2016/ink" xmlns:am3d="http://schemas.microsoft.com/office/drawing/2017/model3d" xmlns:o="urn:schemas-microsoft-com:office:office" xmlns:r="http://schemas.openxmlformats.org/officeDocument/2006/relationships" xmlns:m="http://schemas.openxmlformats.org/officeDocument/2006/math" xmlns:v="urn:schemas-microsoft-com:vml" xmlns:wp14="http://schemas.microsoft.com/office/word/2010/wordprocessingDrawing" xmlns:wp="http://schemas.openxmlformats.org/drawingml/2006/wordprocessingDrawing" xmlns:w10="urn:schemas-microsoft-com:office:word" xmlns:w="http://schemas.openxmlformats.org/wordprocessingml/2006/main" xmlns:w14="http://schemas.microsoft.com/office/word/2010/wordml" xmlns:w15="http://schemas.microsoft.com/office/word/2012/wordml" xmlns:w16cex="http://schemas.microsoft.com/office/word/2018/wordml/cex" xmlns:w16cid="http://schemas.microsoft.com/office/word/2016/wordml/cid" xmlns:w16="http://schemas.microsoft.com/office/word/2018/wordml" xmlns:w16sdtdh="http://schemas.microsoft.com/office/word/2020/wordml/sdtdatahash" xmlns:w16se="http://schemas.microsoft.com/office/word/2015/wordml/symex" xmlns:wpg="http://schemas.microsoft.com/office/word/2010/wordprocessingGroup" xmlns:wpi="http://schemas.microsoft.com/office/word/2010/wordprocessingInk" xmlns:wne="http://schemas.microsoft.com/office/word/2006/wordml" xmlns:wps="http://schemas.microsoft.com/office/word/2010/wordprocessingShape" mc:Ignorable="w14 w15 w16se w16cid w16 w16cex w16sdtdh wp14">
+<w:document xmlns:wpc="http://schemas.microsoft.com/office/word/2010/wordprocessingCanvas" xmlns:cx="http://schemas.microsoft.com/office/drawing/2014/chartex" xmlns:cx1="http://schemas.microsoft.com/office/drawing/2015/9/8/chartex" xmlns:cx2="http://schemas.microsoft.com/office/drawing/2015/10/21/chartex" xmlns:cx3="http://schemas.microsoft.com/office/drawing/2016/5/9/chartex" xmlns:cx4="http://schemas.microsoft.com/office/drawing/2016/5/10/chartex" xmlns:cx5="http://schemas.microsoft.com/office/drawing/2016/5/11/chartex" xmlns:cx6="http://schemas.microsoft.com/office/drawing/2016/5/12/chartex" xmlns:cx7="http://schemas.microsoft.com/office/drawing/2016/5/13/chartex" xmlns:cx8="http://schemas.microsoft.com/office/drawing/2016/5/14/chartex" xmlns:mc="http://schemas.openxmlformats.org/markup-compatibility/2006" xmlns:aink="http://schemas.microsoft.com/office/drawing/2016/ink" xmlns:am3d="http://schemas.microsoft.com/office/drawing/2017/model3d" xmlns:o="urn:schemas-microsoft-com:office:office" xmlns:oel="http://schemas.microsoft.com/office/2019/extlst" xmlns:r="http://schemas.openxmlformats.org/officeDocument/2006/relationships" xmlns:m="http://schemas.openxmlformats.org/officeDocument/2006/math" xmlns:v="urn:schemas-microsoft-com:vml" xmlns:wp14="http://schemas.microsoft.com/office/word/2010/wordprocessingDrawing" xmlns:wp="http://schemas.openxmlformats.org/drawingml/2006/wordprocessingDrawing" xmlns:w10="urn:schemas-microsoft-com:office:word" xmlns:w="http://schemas.openxmlformats.org/wordprocessingml/2006/main" xmlns:w14="http://schemas.microsoft.com/office/word/2010/wordml" xmlns:w15="http://schemas.microsoft.com/office/word/2012/wordml" xmlns:w16cex="http://schemas.microsoft.com/office/word/2018/wordml/cex" xmlns:w16cid="http://schemas.microsoft.com/office/word/2016/wordml/cid" xmlns:w16="http://schemas.microsoft.com/office/word/2018/wordml" xmlns:w16sdtdh="http://schemas.microsoft.com/office/word/2020/wordml/sdtdatahash" xmlns:w16se="http://schemas.microsoft.com/office/word/2015/wordml/symex" xmlns:wpg="http://schemas.microsoft.com/office/word/2010/wordprocessingGroup" xmlns:wpi="http://schemas.microsoft.com/office/word/2010/wordprocessingInk" xmlns:wne="http://schemas.microsoft.com/office/word/2006/wordml" xmlns:wps="http://schemas.microsoft.com/office/word/2010/wordprocessingShape" mc:Ignorable="w14 w15 w16se w16cid w16 w16cex w16sdtdh wp14">
   <w:body>
     <w:p>
       <w:pPr>
         <w:pStyle w:val="a3"/>
       </w:pPr>
       <w:bookmarkStart w:id="0" w:name="_Toc83687157"/>
+      <w:proofErr w:type="spellStart"/>
       <w:r>
         <w:rPr>
           <w:rFonts w:hint="eastAsia"/>
@@ -25,6 +26,7 @@
       <w:r>
         <w:t>Client</w:t>
       </w:r>
+      <w:proofErr w:type="spellEnd"/>
       <w:r>
         <w:rPr>
           <w:rFonts w:hint="eastAsia"/>
@@ -51,6 +53,11 @@
     <w:sdt>
       <w:sdtPr>
         <w:rPr>
+          <w:rFonts w:asciiTheme="minorHAnsi" w:eastAsiaTheme="minorEastAsia" w:hAnsiTheme="minorHAnsi" w:cstheme="minorBidi"/>
+          <w:color w:val="auto"/>
+          <w:kern w:val="2"/>
+          <w:sz w:val="21"/>
+          <w:szCs w:val="22"/>
           <w:lang w:val="zh-CN"/>
         </w:rPr>
         <w:id w:val="1433391959"/>
@@ -61,13 +68,8 @@
       </w:sdtPr>
       <w:sdtEndPr>
         <w:rPr>
-          <w:rFonts w:asciiTheme="minorHAnsi" w:eastAsiaTheme="minorEastAsia" w:hAnsiTheme="minorHAnsi" w:cstheme="minorBidi"/>
           <w:b/>
           <w:bCs/>
-          <w:color w:val="auto"/>
-          <w:kern w:val="2"/>
-          <w:sz w:val="21"/>
-          <w:szCs w:val="22"/>
         </w:rPr>
       </w:sdtEndPr>
       <w:sdtContent>
@@ -1179,7 +1181,13 @@
           <w:rFonts w:hint="eastAsia"/>
         </w:rPr>
         <w:lastRenderedPageBreak/>
-        <w:t>主通讯模块</w:t>
+        <w:t>客户端</w:t>
+      </w:r>
+      <w:r>
+        <w:rPr>
+          <w:rFonts w:hint="eastAsia"/>
+        </w:rPr>
+        <w:t>通讯模块</w:t>
       </w:r>
       <w:bookmarkEnd w:id="1"/>
     </w:p>
@@ -1208,7 +1216,28 @@
         <w:rPr>
           <w:rFonts w:hint="eastAsia"/>
         </w:rPr>
-        <w:t>主通讯模块采用T</w:t>
+        <w:t>主通讯模块</w:t>
+      </w:r>
+      <w:r>
+        <w:rPr>
+          <w:rFonts w:hint="eastAsia"/>
+        </w:rPr>
+        <w:t>由C</w:t>
+      </w:r>
+      <w:r>
+        <w:t>lient</w:t>
+      </w:r>
+      <w:r>
+        <w:rPr>
+          <w:rFonts w:hint="eastAsia"/>
+        </w:rPr>
+        <w:t>发起监听，</w:t>
+      </w:r>
+      <w:r>
+        <w:rPr>
+          <w:rFonts w:hint="eastAsia"/>
+        </w:rPr>
+        <w:t>采用T</w:t>
       </w:r>
       <w:r>
         <w:t>CP</w:t>
@@ -1671,7 +1700,14 @@
         <w:rPr>
           <w:rFonts w:hint="eastAsia"/>
         </w:rPr>
-        <w:t>为避免通讯延迟与时间误差导致的问题，所以I</w:t>
+        <w:t>为避免通讯延迟与时间误差导致的问题，所以</w:t>
+      </w:r>
+      <w:proofErr w:type="spellStart"/>
+      <w:r>
+        <w:rPr>
+          <w:rFonts w:hint="eastAsia"/>
+        </w:rPr>
+        <w:t>I</w:t>
       </w:r>
       <w:r>
         <w:t>EMP</w:t>
@@ -1685,6 +1721,7 @@
       <w:r>
         <w:t>Client</w:t>
       </w:r>
+      <w:proofErr w:type="spellEnd"/>
       <w:r>
         <w:rPr>
           <w:rFonts w:hint="eastAsia"/>
@@ -1866,7 +1903,13 @@
         <w:t>(</w:t>
       </w:r>
       <w:r>
-        <w:t>0x01)</w:t>
+        <w:t>0x0</w:t>
+      </w:r>
+      <w:r>
+        <w:t>3</w:t>
+      </w:r>
+      <w:r>
+        <w:t>)</w:t>
       </w:r>
       <w:bookmarkEnd w:id="6"/>
     </w:p>
@@ -2056,6 +2099,66 @@
     </w:p>
     <w:p>
       <w:pPr>
+        <w:pStyle w:val="3"/>
+        <w:numPr>
+          <w:ilvl w:val="2"/>
+          <w:numId w:val="1"/>
+        </w:numPr>
+      </w:pPr>
+      <w:r>
+        <w:rPr>
+          <w:rFonts w:hint="eastAsia"/>
+        </w:rPr>
+        <w:t>创建新</w:t>
+      </w:r>
+      <w:r>
+        <w:rPr>
+          <w:rFonts w:hint="eastAsia"/>
+        </w:rPr>
+        <w:t>进程</w:t>
+      </w:r>
+      <w:r>
+        <w:rPr>
+          <w:rFonts w:hint="eastAsia"/>
+        </w:rPr>
+        <w:t>(</w:t>
+      </w:r>
+      <w:r>
+        <w:t>0x08)</w:t>
+      </w:r>
+    </w:p>
+    <w:p>
+      <w:r>
+        <w:rPr>
+          <w:rFonts w:hint="eastAsia"/>
+        </w:rPr>
+        <w:t>通讯规则同1</w:t>
+      </w:r>
+      <w:r>
+        <w:t>.3.4</w:t>
+      </w:r>
+      <w:r>
+        <w:rPr>
+          <w:rFonts w:hint="eastAsia"/>
+        </w:rPr>
+        <w:t>，只是该指令将不会导致</w:t>
+      </w:r>
+      <w:r>
+        <w:rPr>
+          <w:rFonts w:hint="eastAsia"/>
+        </w:rPr>
+        <w:t>通讯模块</w:t>
+      </w:r>
+      <w:r>
+        <w:rPr>
+          <w:rFonts w:hint="eastAsia"/>
+        </w:rPr>
+        <w:t>被占用，适合需要驻留或运行时间较长的其他程序。</w:t>
+      </w:r>
+    </w:p>
+    <w:p/>
+    <w:p>
+      <w:pPr>
         <w:pStyle w:val="2"/>
         <w:numPr>
           <w:ilvl w:val="1"/>
@@ -2180,7 +2283,15 @@
         <w:t>中为l</w:t>
       </w:r>
       <w:r>
-        <w:t>ong long int</w:t>
+        <w:t xml:space="preserve">ong </w:t>
+      </w:r>
+      <w:proofErr w:type="spellStart"/>
+      <w:r>
+        <w:t>long</w:t>
+      </w:r>
+      <w:proofErr w:type="spellEnd"/>
+      <w:r>
+        <w:t xml:space="preserve"> int</w:t>
       </w:r>
       <w:r>
         <w:rPr>
@@ -2298,6 +2409,23 @@
       <w:bookmarkEnd w:id="11"/>
     </w:p>
     <w:p>
+      <w:r>
+        <w:rPr>
+          <w:rFonts w:hint="eastAsia"/>
+        </w:rPr>
+        <w:t>同1</w:t>
+      </w:r>
+      <w:r>
+        <w:t>.4.1</w:t>
+      </w:r>
+      <w:r>
+        <w:rPr>
+          <w:rFonts w:hint="eastAsia"/>
+        </w:rPr>
+        <w:t>，传输方向相反</w:t>
+      </w:r>
+    </w:p>
+    <w:p>
       <w:pPr>
         <w:pStyle w:val="3"/>
         <w:numPr>
@@ -2403,13 +2531,562 @@
         <w:t>后先跟随一个文件大小信息，最小为0，最大为一个l</w:t>
       </w:r>
       <w:r>
-        <w:t>ong long int</w:t>
+        <w:t xml:space="preserve">ong </w:t>
+      </w:r>
+      <w:proofErr w:type="spellStart"/>
+      <w:r>
+        <w:t>long</w:t>
+      </w:r>
+      <w:proofErr w:type="spellEnd"/>
+      <w:r>
+        <w:t xml:space="preserve"> int</w:t>
       </w:r>
       <w:r>
         <w:rPr>
           <w:rFonts w:hint="eastAsia"/>
         </w:rPr>
         <w:t>，表示文件名的方法如文件夹。</w:t>
+      </w:r>
+    </w:p>
+    <w:p>
+      <w:pPr>
+        <w:pStyle w:val="2"/>
+        <w:numPr>
+          <w:ilvl w:val="1"/>
+          <w:numId w:val="1"/>
+        </w:numPr>
+      </w:pPr>
+      <w:r>
+        <w:rPr>
+          <w:rFonts w:hint="eastAsia"/>
+        </w:rPr>
+        <w:lastRenderedPageBreak/>
+        <w:t>远程C</w:t>
+      </w:r>
+      <w:r>
+        <w:t>MD</w:t>
+      </w:r>
+      <w:r>
+        <w:rPr>
+          <w:rFonts w:hint="eastAsia"/>
+        </w:rPr>
+        <w:t>（端口4</w:t>
+      </w:r>
+      <w:r>
+        <w:t>8281</w:t>
+      </w:r>
+      <w:r>
+        <w:rPr>
+          <w:rFonts w:hint="eastAsia"/>
+        </w:rPr>
+        <w:t>）</w:t>
+      </w:r>
+    </w:p>
+    <w:p>
+      <w:r>
+        <w:rPr>
+          <w:rFonts w:hint="eastAsia"/>
+        </w:rPr>
+        <w:t>远程C</w:t>
+      </w:r>
+      <w:r>
+        <w:t>MD</w:t>
+      </w:r>
+      <w:r>
+        <w:rPr>
+          <w:rFonts w:hint="eastAsia"/>
+        </w:rPr>
+        <w:t>由C</w:t>
+      </w:r>
+      <w:r>
+        <w:t>lient</w:t>
+      </w:r>
+      <w:r>
+        <w:rPr>
+          <w:rFonts w:hint="eastAsia"/>
+        </w:rPr>
+        <w:t>监听</w:t>
+      </w:r>
+      <w:r>
+        <w:rPr>
+          <w:rFonts w:hint="eastAsia"/>
+        </w:rPr>
+        <w:t>T</w:t>
+      </w:r>
+      <w:r>
+        <w:t xml:space="preserve">CP </w:t>
+      </w:r>
+      <w:r>
+        <w:rPr>
+          <w:rFonts w:hint="eastAsia"/>
+        </w:rPr>
+        <w:t>4</w:t>
+      </w:r>
+      <w:r>
+        <w:t>8281</w:t>
+      </w:r>
+      <w:r>
+        <w:rPr>
+          <w:rFonts w:hint="eastAsia"/>
+        </w:rPr>
+        <w:t>端口，收到的启动请求必须包括8个字节的动态密码</w:t>
+      </w:r>
+      <w:r>
+        <w:rPr>
+          <w:rFonts w:hint="eastAsia"/>
+        </w:rPr>
+        <w:t>+初始化命令行内容（一般为c</w:t>
+      </w:r>
+      <w:r>
+        <w:t>md.exe</w:t>
+      </w:r>
+      <w:r>
+        <w:rPr>
+          <w:rFonts w:hint="eastAsia"/>
+        </w:rPr>
+        <w:t>或p</w:t>
+      </w:r>
+      <w:r>
+        <w:t>owershell.exe</w:t>
+      </w:r>
+      <w:r>
+        <w:rPr>
+          <w:rFonts w:hint="eastAsia"/>
+        </w:rPr>
+        <w:t>），密码验证成功后会启动一个隐藏窗口的进程，并打开相应的输入输出管道</w:t>
+      </w:r>
+      <w:r>
+        <w:rPr>
+          <w:rFonts w:hint="eastAsia"/>
+        </w:rPr>
+        <w:t>，此时T</w:t>
+      </w:r>
+      <w:r>
+        <w:t>CP</w:t>
+      </w:r>
+      <w:r>
+        <w:rPr>
+          <w:rFonts w:hint="eastAsia"/>
+        </w:rPr>
+        <w:t>连接k</w:t>
+      </w:r>
+      <w:r>
+        <w:t>eep alive</w:t>
+      </w:r>
+      <w:r>
+        <w:rPr>
+          <w:rFonts w:hint="eastAsia"/>
+        </w:rPr>
+        <w:t>，此后，程序将会把所有管道输出的内容直接通过该T</w:t>
+      </w:r>
+      <w:r>
+        <w:t>CP</w:t>
+      </w:r>
+      <w:r>
+        <w:rPr>
+          <w:rFonts w:hint="eastAsia"/>
+        </w:rPr>
+        <w:t>连接发送给服务器，并将该T</w:t>
+      </w:r>
+      <w:r>
+        <w:t>CP</w:t>
+      </w:r>
+      <w:r>
+        <w:rPr>
+          <w:rFonts w:hint="eastAsia"/>
+        </w:rPr>
+        <w:t>连接发送的所有请求全部输入到相应进程的管道中</w:t>
+      </w:r>
+      <w:r>
+        <w:rPr>
+          <w:rFonts w:hint="eastAsia"/>
+        </w:rPr>
+        <w:t>。注意</w:t>
+      </w:r>
+      <w:r>
+        <w:rPr>
+          <w:rFonts w:hint="eastAsia"/>
+        </w:rPr>
+        <w:t>1</w:t>
+      </w:r>
+      <w:r>
+        <w:rPr>
+          <w:rFonts w:hint="eastAsia"/>
+        </w:rPr>
+        <w:t>：任何时候以任何形式关闭T</w:t>
+      </w:r>
+      <w:r>
+        <w:t>CP</w:t>
+      </w:r>
+      <w:r>
+        <w:rPr>
+          <w:rFonts w:hint="eastAsia"/>
+        </w:rPr>
+        <w:t>连接都会导致远程命令行进程被关闭，管道被释放。</w:t>
+      </w:r>
+      <w:r>
+        <w:rPr>
+          <w:rFonts w:hint="eastAsia"/>
+        </w:rPr>
+        <w:t>注意2：不要在一个远程C</w:t>
+      </w:r>
+      <w:r>
+        <w:t>MD</w:t>
+      </w:r>
+      <w:r>
+        <w:rPr>
+          <w:rFonts w:hint="eastAsia"/>
+        </w:rPr>
+        <w:t>请求未关闭时对同一台被控机器打开一个新的远程C</w:t>
+      </w:r>
+      <w:r>
+        <w:t>MD</w:t>
+      </w:r>
+      <w:r>
+        <w:rPr>
+          <w:rFonts w:hint="eastAsia"/>
+        </w:rPr>
+        <w:t>请求，</w:t>
+      </w:r>
+      <w:r>
+        <w:rPr>
+          <w:rFonts w:hint="eastAsia"/>
+        </w:rPr>
+        <w:t>这可能将导致未知错误。</w:t>
+      </w:r>
+    </w:p>
+    <w:p>
+      <w:pPr>
+        <w:pStyle w:val="2"/>
+        <w:numPr>
+          <w:ilvl w:val="1"/>
+          <w:numId w:val="1"/>
+        </w:numPr>
+      </w:pPr>
+      <w:r>
+        <w:t>UDP</w:t>
+      </w:r>
+      <w:r>
+        <w:rPr>
+          <w:rFonts w:hint="eastAsia"/>
+        </w:rPr>
+        <w:t>心跳规则</w:t>
+      </w:r>
+    </w:p>
+    <w:p>
+      <w:r>
+        <w:rPr>
+          <w:rFonts w:hint="eastAsia"/>
+        </w:rPr>
+        <w:t>心跳由S</w:t>
+      </w:r>
+      <w:r>
+        <w:t>atellite</w:t>
+      </w:r>
+      <w:r>
+        <w:rPr>
+          <w:rFonts w:hint="eastAsia"/>
+        </w:rPr>
+        <w:t>监听U</w:t>
+      </w:r>
+      <w:r>
+        <w:t xml:space="preserve">DP </w:t>
+      </w:r>
+      <w:r>
+        <w:t>48281</w:t>
+      </w:r>
+      <w:r>
+        <w:rPr>
+          <w:rFonts w:hint="eastAsia"/>
+        </w:rPr>
+        <w:t>端口</w:t>
+      </w:r>
+      <w:r>
+        <w:rPr>
+          <w:rFonts w:hint="eastAsia"/>
+        </w:rPr>
+        <w:t>，当客户端启动时，会首先发送一次上线信息</w:t>
+      </w:r>
+      <w:r>
+        <w:rPr>
+          <w:rFonts w:hint="eastAsia"/>
+        </w:rPr>
+        <w:t>（服务器地址来自部署器）</w:t>
+      </w:r>
+      <w:r>
+        <w:rPr>
+          <w:rFonts w:hint="eastAsia"/>
+        </w:rPr>
+        <w:t>，包含E</w:t>
+      </w:r>
+      <w:r>
+        <w:t>ID(Equipment ID)</w:t>
+      </w:r>
+      <w:r>
+        <w:rPr>
+          <w:rFonts w:hint="eastAsia"/>
+        </w:rPr>
+        <w:t>，V</w:t>
+      </w:r>
+      <w:r>
+        <w:t xml:space="preserve">ersion, </w:t>
+      </w:r>
+      <w:r>
+        <w:t>Total</w:t>
+      </w:r>
+      <w:r>
+        <w:t xml:space="preserve"> </w:t>
+      </w:r>
+      <w:r>
+        <w:t>Memory</w:t>
+      </w:r>
+      <w:r>
+        <w:rPr>
+          <w:rFonts w:hint="eastAsia"/>
+        </w:rPr>
+        <w:t>，</w:t>
+      </w:r>
+      <w:r>
+        <w:t>CPU</w:t>
+      </w:r>
+      <w:r>
+        <w:rPr>
+          <w:rFonts w:hint="eastAsia"/>
+        </w:rPr>
+        <w:t>线程数，主板名称，操作系统名称，C</w:t>
+      </w:r>
+      <w:r>
+        <w:t>PU</w:t>
+      </w:r>
+      <w:r>
+        <w:rPr>
+          <w:rFonts w:hint="eastAsia"/>
+        </w:rPr>
+        <w:t>名称。其中文本类型的信息采用类似</w:t>
+      </w:r>
+      <w:proofErr w:type="spellStart"/>
+      <w:r>
+        <w:rPr>
+          <w:rFonts w:hint="eastAsia"/>
+        </w:rPr>
+        <w:t>B</w:t>
+      </w:r>
+      <w:r>
+        <w:t>ecode</w:t>
+      </w:r>
+      <w:proofErr w:type="spellEnd"/>
+      <w:r>
+        <w:rPr>
+          <w:rFonts w:hint="eastAsia"/>
+        </w:rPr>
+        <w:t>的方式，如“</w:t>
+      </w:r>
+      <w:proofErr w:type="spellStart"/>
+      <w:r>
+        <w:rPr>
+          <w:rFonts w:hint="eastAsia"/>
+        </w:rPr>
+        <w:t>ab</w:t>
+      </w:r>
+      <w:r>
+        <w:t>c</w:t>
+      </w:r>
+      <w:proofErr w:type="spellEnd"/>
+      <w:r>
+        <w:rPr>
+          <w:rFonts w:hint="eastAsia"/>
+        </w:rPr>
+        <w:t>”字符串在b</w:t>
+      </w:r>
+      <w:r>
+        <w:t>ytes</w:t>
+      </w:r>
+      <w:r>
+        <w:rPr>
+          <w:rFonts w:hint="eastAsia"/>
+        </w:rPr>
+        <w:t>中记录为：“</w:t>
+      </w:r>
+      <w:r>
+        <w:rPr>
+          <w:rFonts w:hint="eastAsia"/>
+        </w:rPr>
+        <w:t>\</w:t>
+      </w:r>
+      <w:r>
+        <w:t>x0</w:t>
+      </w:r>
+      <w:r>
+        <w:t>3</w:t>
+      </w:r>
+      <w:r>
+        <w:rPr>
+          <w:rFonts w:hint="eastAsia"/>
+        </w:rPr>
+        <w:t>abc”，即分割了字符串，又使处理程序对数据有更</w:t>
+      </w:r>
+      <w:r>
+        <w:rPr>
+          <w:rFonts w:hint="eastAsia"/>
+        </w:rPr>
+        <w:t>高效</w:t>
+      </w:r>
+      <w:r>
+        <w:rPr>
+          <w:rFonts w:hint="eastAsia"/>
+        </w:rPr>
+        <w:t>的读取</w:t>
+      </w:r>
+      <w:r>
+        <w:rPr>
+          <w:rFonts w:hint="eastAsia"/>
+        </w:rPr>
+        <w:t>，也可以拥有很小的体积</w:t>
+      </w:r>
+      <w:r>
+        <w:rPr>
+          <w:rFonts w:hint="eastAsia"/>
+        </w:rPr>
+        <w:t>，缺点是最大文本支持为2</w:t>
+      </w:r>
+      <w:r>
+        <w:t>56</w:t>
+      </w:r>
+      <w:r>
+        <w:rPr>
+          <w:rFonts w:hint="eastAsia"/>
+        </w:rPr>
+        <w:t>位，在本项目中涉及的基本信息没有大于2</w:t>
+      </w:r>
+      <w:r>
+        <w:t>56</w:t>
+      </w:r>
+      <w:r>
+        <w:rPr>
+          <w:rFonts w:hint="eastAsia"/>
+        </w:rPr>
+        <w:t>位字符串的，所以用这种方式传输刚好合适</w:t>
+      </w:r>
+      <w:r>
+        <w:rPr>
+          <w:rFonts w:hint="eastAsia"/>
+        </w:rPr>
+        <w:t>。</w:t>
+      </w:r>
+      <w:r>
+        <w:rPr>
+          <w:rFonts w:hint="eastAsia"/>
+        </w:rPr>
+        <w:t>在发送完成上线信息后，C</w:t>
+      </w:r>
+      <w:r>
+        <w:t>lient</w:t>
+      </w:r>
+      <w:r>
+        <w:rPr>
+          <w:rFonts w:hint="eastAsia"/>
+        </w:rPr>
+        <w:t>会每两分钟向该U</w:t>
+      </w:r>
+      <w:r>
+        <w:t>DP</w:t>
+      </w:r>
+      <w:r>
+        <w:rPr>
+          <w:rFonts w:hint="eastAsia"/>
+        </w:rPr>
+        <w:t>服务器发送</w:t>
+      </w:r>
+      <w:r>
+        <w:rPr>
+          <w:rFonts w:hint="eastAsia"/>
+        </w:rPr>
+        <w:t>一个数据包，包含</w:t>
+      </w:r>
+      <w:r>
+        <w:rPr>
+          <w:rFonts w:hint="eastAsia"/>
+        </w:rPr>
+        <w:t>E</w:t>
+      </w:r>
+      <w:r>
+        <w:t>ID</w:t>
+      </w:r>
+      <w:r>
+        <w:rPr>
+          <w:rFonts w:hint="eastAsia"/>
+        </w:rPr>
+        <w:t>，内存占用量，与过去两分钟内C</w:t>
+      </w:r>
+      <w:r>
+        <w:t>PU</w:t>
+      </w:r>
+      <w:r>
+        <w:rPr>
+          <w:rFonts w:hint="eastAsia"/>
+        </w:rPr>
+        <w:t>的平均使用量</w:t>
+      </w:r>
+      <w:r>
+        <w:rPr>
+          <w:rFonts w:hint="eastAsia"/>
+        </w:rPr>
+        <w:t>。</w:t>
+      </w:r>
+      <w:r>
+        <w:rPr>
+          <w:rFonts w:hint="eastAsia"/>
+        </w:rPr>
+        <w:t>由于U</w:t>
+      </w:r>
+      <w:r>
+        <w:t>DP</w:t>
+      </w:r>
+      <w:r>
+        <w:rPr>
+          <w:rFonts w:hint="eastAsia"/>
+        </w:rPr>
+        <w:t>的特性，服务端应当在连续2次（即连续4分钟以上）未收到客户端的心跳数据包后，判定该设备离线。</w:t>
+      </w:r>
+    </w:p>
+    <w:p>
+      <w:pPr>
+        <w:pStyle w:val="1"/>
+        <w:numPr>
+          <w:ilvl w:val="0"/>
+          <w:numId w:val="1"/>
+        </w:numPr>
+      </w:pPr>
+      <w:r>
+        <w:rPr>
+          <w:rFonts w:hint="eastAsia"/>
+        </w:rPr>
+        <w:t>S</w:t>
+      </w:r>
+      <w:r>
+        <w:t>atellite</w:t>
+      </w:r>
+      <w:r>
+        <w:rPr>
+          <w:rFonts w:hint="eastAsia"/>
+        </w:rPr>
+        <w:t>插件规范</w:t>
+      </w:r>
+    </w:p>
+    <w:p>
+      <w:pPr>
+        <w:rPr>
+          <w:rFonts w:hint="eastAsia"/>
+        </w:rPr>
+      </w:pPr>
+      <w:r>
+        <w:rPr>
+          <w:rFonts w:hint="eastAsia"/>
+        </w:rPr>
+        <w:t>2</w:t>
+      </w:r>
+      <w:r>
+        <w:t xml:space="preserve">.1 </w:t>
       </w:r>
     </w:p>
     <w:sectPr>
@@ -2422,8 +3099,46 @@
 </w:document>
 </file>
 
+<file path=word/endnotes.xml><?xml version="1.0" encoding="utf-8"?>
+<w:endnotes xmlns:wpc="http://schemas.microsoft.com/office/word/2010/wordprocessingCanvas" xmlns:cx="http://schemas.microsoft.com/office/drawing/2014/chartex" xmlns:cx1="http://schemas.microsoft.com/office/drawing/2015/9/8/chartex" xmlns:cx2="http://schemas.microsoft.com/office/drawing/2015/10/21/chartex" xmlns:cx3="http://schemas.microsoft.com/office/drawing/2016/5/9/chartex" xmlns:cx4="http://schemas.microsoft.com/office/drawing/2016/5/10/chartex" xmlns:cx5="http://schemas.microsoft.com/office/drawing/2016/5/11/chartex" xmlns:cx6="http://schemas.microsoft.com/office/drawing/2016/5/12/chartex" xmlns:cx7="http://schemas.microsoft.com/office/drawing/2016/5/13/chartex" xmlns:cx8="http://schemas.microsoft.com/office/drawing/2016/5/14/chartex" xmlns:mc="http://schemas.openxmlformats.org/markup-compatibility/2006" xmlns:aink="http://schemas.microsoft.com/office/drawing/2016/ink" xmlns:am3d="http://schemas.microsoft.com/office/drawing/2017/model3d" xmlns:o="urn:schemas-microsoft-com:office:office" xmlns:oel="http://schemas.microsoft.com/office/2019/extlst" xmlns:r="http://schemas.openxmlformats.org/officeDocument/2006/relationships" xmlns:m="http://schemas.openxmlformats.org/officeDocument/2006/math" xmlns:v="urn:schemas-microsoft-com:vml" xmlns:wp14="http://schemas.microsoft.com/office/word/2010/wordprocessingDrawing" xmlns:wp="http://schemas.openxmlformats.org/drawingml/2006/wordprocessingDrawing" xmlns:w10="urn:schemas-microsoft-com:office:word" xmlns:w="http://schemas.openxmlformats.org/wordprocessingml/2006/main" xmlns:w14="http://schemas.microsoft.com/office/word/2010/wordml" xmlns:w15="http://schemas.microsoft.com/office/word/2012/wordml" xmlns:w16cex="http://schemas.microsoft.com/office/word/2018/wordml/cex" xmlns:w16cid="http://schemas.microsoft.com/office/word/2016/wordml/cid" xmlns:w16="http://schemas.microsoft.com/office/word/2018/wordml" xmlns:w16sdtdh="http://schemas.microsoft.com/office/word/2020/wordml/sdtdatahash" xmlns:w16se="http://schemas.microsoft.com/office/word/2015/wordml/symex" xmlns:wpg="http://schemas.microsoft.com/office/word/2010/wordprocessingGroup" xmlns:wpi="http://schemas.microsoft.com/office/word/2010/wordprocessingInk" xmlns:wne="http://schemas.microsoft.com/office/word/2006/wordml" xmlns:wps="http://schemas.microsoft.com/office/word/2010/wordprocessingShape" mc:Ignorable="w14 w15 w16se w16cid w16 w16cex w16sdtdh wp14">
+  <w:endnote w:type="separator" w:id="-1">
+    <w:p>
+      <w:r>
+        <w:separator/>
+      </w:r>
+    </w:p>
+  </w:endnote>
+  <w:endnote w:type="continuationSeparator" w:id="0">
+    <w:p>
+      <w:r>
+        <w:continuationSeparator/>
+      </w:r>
+    </w:p>
+  </w:endnote>
+</w:endnotes>
+</file>
+
+<file path=word/footnotes.xml><?xml version="1.0" encoding="utf-8"?>
+<w:footnotes xmlns:wpc="http://schemas.microsoft.com/office/word/2010/wordprocessingCanvas" xmlns:cx="http://schemas.microsoft.com/office/drawing/2014/chartex" xmlns:cx1="http://schemas.microsoft.com/office/drawing/2015/9/8/chartex" xmlns:cx2="http://schemas.microsoft.com/office/drawing/2015/10/21/chartex" xmlns:cx3="http://schemas.microsoft.com/office/drawing/2016/5/9/chartex" xmlns:cx4="http://schemas.microsoft.com/office/drawing/2016/5/10/chartex" xmlns:cx5="http://schemas.microsoft.com/office/drawing/2016/5/11/chartex" xmlns:cx6="http://schemas.microsoft.com/office/drawing/2016/5/12/chartex" xmlns:cx7="http://schemas.microsoft.com/office/drawing/2016/5/13/chartex" xmlns:cx8="http://schemas.microsoft.com/office/drawing/2016/5/14/chartex" xmlns:mc="http://schemas.openxmlformats.org/markup-compatibility/2006" xmlns:aink="http://schemas.microsoft.com/office/drawing/2016/ink" xmlns:am3d="http://schemas.microsoft.com/office/drawing/2017/model3d" xmlns:o="urn:schemas-microsoft-com:office:office" xmlns:oel="http://schemas.microsoft.com/office/2019/extlst" xmlns:r="http://schemas.openxmlformats.org/officeDocument/2006/relationships" xmlns:m="http://schemas.openxmlformats.org/officeDocument/2006/math" xmlns:v="urn:schemas-microsoft-com:vml" xmlns:wp14="http://schemas.microsoft.com/office/word/2010/wordprocessingDrawing" xmlns:wp="http://schemas.openxmlformats.org/drawingml/2006/wordprocessingDrawing" xmlns:w10="urn:schemas-microsoft-com:office:word" xmlns:w="http://schemas.openxmlformats.org/wordprocessingml/2006/main" xmlns:w14="http://schemas.microsoft.com/office/word/2010/wordml" xmlns:w15="http://schemas.microsoft.com/office/word/2012/wordml" xmlns:w16cex="http://schemas.microsoft.com/office/word/2018/wordml/cex" xmlns:w16cid="http://schemas.microsoft.com/office/word/2016/wordml/cid" xmlns:w16="http://schemas.microsoft.com/office/word/2018/wordml" xmlns:w16sdtdh="http://schemas.microsoft.com/office/word/2020/wordml/sdtdatahash" xmlns:w16se="http://schemas.microsoft.com/office/word/2015/wordml/symex" xmlns:wpg="http://schemas.microsoft.com/office/word/2010/wordprocessingGroup" xmlns:wpi="http://schemas.microsoft.com/office/word/2010/wordprocessingInk" xmlns:wne="http://schemas.microsoft.com/office/word/2006/wordml" xmlns:wps="http://schemas.microsoft.com/office/word/2010/wordprocessingShape" mc:Ignorable="w14 w15 w16se w16cid w16 w16cex w16sdtdh wp14">
+  <w:footnote w:type="separator" w:id="-1">
+    <w:p>
+      <w:r>
+        <w:separator/>
+      </w:r>
+    </w:p>
+  </w:footnote>
+  <w:footnote w:type="continuationSeparator" w:id="0">
+    <w:p>
+      <w:r>
+        <w:continuationSeparator/>
+      </w:r>
+    </w:p>
+  </w:footnote>
+</w:footnotes>
+</file>
+
 <file path=word/numbering.xml><?xml version="1.0" encoding="utf-8"?>
-<w:numbering xmlns:wpc="http://schemas.microsoft.com/office/word/2010/wordprocessingCanvas" xmlns:cx="http://schemas.microsoft.com/office/drawing/2014/chartex" xmlns:cx1="http://schemas.microsoft.com/office/drawing/2015/9/8/chartex" xmlns:cx2="http://schemas.microsoft.com/office/drawing/2015/10/21/chartex" xmlns:cx3="http://schemas.microsoft.com/office/drawing/2016/5/9/chartex" xmlns:cx4="http://schemas.microsoft.com/office/drawing/2016/5/10/chartex" xmlns:cx5="http://schemas.microsoft.com/office/drawing/2016/5/11/chartex" xmlns:cx6="http://schemas.microsoft.com/office/drawing/2016/5/12/chartex" xmlns:cx7="http://schemas.microsoft.com/office/drawing/2016/5/13/chartex" xmlns:cx8="http://schemas.microsoft.com/office/drawing/2016/5/14/chartex" xmlns:mc="http://schemas.openxmlformats.org/markup-compatibility/2006" xmlns:aink="http://schemas.microsoft.com/office/drawing/2016/ink" xmlns:am3d="http://schemas.microsoft.com/office/drawing/2017/model3d" xmlns:o="urn:schemas-microsoft-com:office:office" xmlns:r="http://schemas.openxmlformats.org/officeDocument/2006/relationships" xmlns:m="http://schemas.openxmlformats.org/officeDocument/2006/math" xmlns:v="urn:schemas-microsoft-com:vml" xmlns:wp14="http://schemas.microsoft.com/office/word/2010/wordprocessingDrawing" xmlns:wp="http://schemas.openxmlformats.org/drawingml/2006/wordprocessingDrawing" xmlns:w10="urn:schemas-microsoft-com:office:word" xmlns:w="http://schemas.openxmlformats.org/wordprocessingml/2006/main" xmlns:w14="http://schemas.microsoft.com/office/word/2010/wordml" xmlns:w15="http://schemas.microsoft.com/office/word/2012/wordml" xmlns:w16cex="http://schemas.microsoft.com/office/word/2018/wordml/cex" xmlns:w16cid="http://schemas.microsoft.com/office/word/2016/wordml/cid" xmlns:w16="http://schemas.microsoft.com/office/word/2018/wordml" xmlns:w16sdtdh="http://schemas.microsoft.com/office/word/2020/wordml/sdtdatahash" xmlns:w16se="http://schemas.microsoft.com/office/word/2015/wordml/symex" xmlns:wpg="http://schemas.microsoft.com/office/word/2010/wordprocessingGroup" xmlns:wpi="http://schemas.microsoft.com/office/word/2010/wordprocessingInk" xmlns:wne="http://schemas.microsoft.com/office/word/2006/wordml" xmlns:wps="http://schemas.microsoft.com/office/word/2010/wordprocessingShape" mc:Ignorable="w14 w15 w16se w16cid w16 w16cex w16sdtdh wp14">
+<w:numbering xmlns:wpc="http://schemas.microsoft.com/office/word/2010/wordprocessingCanvas" xmlns:cx="http://schemas.microsoft.com/office/drawing/2014/chartex" xmlns:cx1="http://schemas.microsoft.com/office/drawing/2015/9/8/chartex" xmlns:cx2="http://schemas.microsoft.com/office/drawing/2015/10/21/chartex" xmlns:cx3="http://schemas.microsoft.com/office/drawing/2016/5/9/chartex" xmlns:cx4="http://schemas.microsoft.com/office/drawing/2016/5/10/chartex" xmlns:cx5="http://schemas.microsoft.com/office/drawing/2016/5/11/chartex" xmlns:cx6="http://schemas.microsoft.com/office/drawing/2016/5/12/chartex" xmlns:cx7="http://schemas.microsoft.com/office/drawing/2016/5/13/chartex" xmlns:cx8="http://schemas.microsoft.com/office/drawing/2016/5/14/chartex" xmlns:mc="http://schemas.openxmlformats.org/markup-compatibility/2006" xmlns:aink="http://schemas.microsoft.com/office/drawing/2016/ink" xmlns:am3d="http://schemas.microsoft.com/office/drawing/2017/model3d" xmlns:o="urn:schemas-microsoft-com:office:office" xmlns:oel="http://schemas.microsoft.com/office/2019/extlst" xmlns:r="http://schemas.openxmlformats.org/officeDocument/2006/relationships" xmlns:m="http://schemas.openxmlformats.org/officeDocument/2006/math" xmlns:v="urn:schemas-microsoft-com:vml" xmlns:wp14="http://schemas.microsoft.com/office/word/2010/wordprocessingDrawing" xmlns:wp="http://schemas.openxmlformats.org/drawingml/2006/wordprocessingDrawing" xmlns:w10="urn:schemas-microsoft-com:office:word" xmlns:w="http://schemas.openxmlformats.org/wordprocessingml/2006/main" xmlns:w14="http://schemas.microsoft.com/office/word/2010/wordml" xmlns:w15="http://schemas.microsoft.com/office/word/2012/wordml" xmlns:w16cex="http://schemas.microsoft.com/office/word/2018/wordml/cex" xmlns:w16cid="http://schemas.microsoft.com/office/word/2016/wordml/cid" xmlns:w16="http://schemas.microsoft.com/office/word/2018/wordml" xmlns:w16sdtdh="http://schemas.microsoft.com/office/word/2020/wordml/sdtdatahash" xmlns:w16se="http://schemas.microsoft.com/office/word/2015/wordml/symex" xmlns:wpg="http://schemas.microsoft.com/office/word/2010/wordprocessingGroup" xmlns:wpi="http://schemas.microsoft.com/office/word/2010/wordprocessingInk" xmlns:wne="http://schemas.microsoft.com/office/word/2006/wordml" xmlns:wps="http://schemas.microsoft.com/office/word/2010/wordprocessingShape" mc:Ignorable="w14 w15 w16se w16cid w16 w16cex w16sdtdh wp14">
   <w:abstractNum w:abstractNumId="0" w15:restartNumberingAfterBreak="0">
     <w:nsid w:val="0533292A"/>
     <w:multiLevelType w:val="multilevel"/>
@@ -2787,13 +3502,13 @@
       </w:rPr>
     </w:lvl>
   </w:abstractNum>
-  <w:num w:numId="1">
+  <w:num w:numId="1" w16cid:durableId="358359205">
     <w:abstractNumId w:val="1"/>
   </w:num>
-  <w:num w:numId="2">
+  <w:num w:numId="2" w16cid:durableId="472598666">
     <w:abstractNumId w:val="2"/>
   </w:num>
-  <w:num w:numId="3">
+  <w:num w:numId="3" w16cid:durableId="156773821">
     <w:abstractNumId w:val="0"/>
   </w:num>
 </w:numbering>
@@ -3447,6 +4162,71 @@
       <w:u w:val="single"/>
     </w:rPr>
   </w:style>
+  <w:style w:type="paragraph" w:styleId="a7">
+    <w:name w:val="header"/>
+    <w:basedOn w:val="a"/>
+    <w:link w:val="a8"/>
+    <w:uiPriority w:val="99"/>
+    <w:unhideWhenUsed/>
+    <w:rsid w:val="00B943CB"/>
+    <w:pPr>
+      <w:pBdr>
+        <w:bottom w:val="single" w:sz="6" w:space="1" w:color="auto"/>
+      </w:pBdr>
+      <w:tabs>
+        <w:tab w:val="center" w:pos="4153"/>
+        <w:tab w:val="right" w:pos="8306"/>
+      </w:tabs>
+      <w:snapToGrid w:val="0"/>
+      <w:jc w:val="center"/>
+    </w:pPr>
+    <w:rPr>
+      <w:sz w:val="18"/>
+      <w:szCs w:val="18"/>
+    </w:rPr>
+  </w:style>
+  <w:style w:type="character" w:customStyle="1" w:styleId="a8">
+    <w:name w:val="页眉 字符"/>
+    <w:basedOn w:val="a0"/>
+    <w:link w:val="a7"/>
+    <w:uiPriority w:val="99"/>
+    <w:rsid w:val="00B943CB"/>
+    <w:rPr>
+      <w:sz w:val="18"/>
+      <w:szCs w:val="18"/>
+    </w:rPr>
+  </w:style>
+  <w:style w:type="paragraph" w:styleId="a9">
+    <w:name w:val="footer"/>
+    <w:basedOn w:val="a"/>
+    <w:link w:val="aa"/>
+    <w:uiPriority w:val="99"/>
+    <w:unhideWhenUsed/>
+    <w:rsid w:val="00B943CB"/>
+    <w:pPr>
+      <w:tabs>
+        <w:tab w:val="center" w:pos="4153"/>
+        <w:tab w:val="right" w:pos="8306"/>
+      </w:tabs>
+      <w:snapToGrid w:val="0"/>
+      <w:jc w:val="left"/>
+    </w:pPr>
+    <w:rPr>
+      <w:sz w:val="18"/>
+      <w:szCs w:val="18"/>
+    </w:rPr>
+  </w:style>
+  <w:style w:type="character" w:customStyle="1" w:styleId="aa">
+    <w:name w:val="页脚 字符"/>
+    <w:basedOn w:val="a0"/>
+    <w:link w:val="a9"/>
+    <w:uiPriority w:val="99"/>
+    <w:rsid w:val="00B943CB"/>
+    <w:rPr>
+      <w:sz w:val="18"/>
+      <w:szCs w:val="18"/>
+    </w:rPr>
+  </w:style>
 </w:styles>
 </file>
 
